--- a/ov/116_Objecttype_Gebiedsaanwijzing.docx
+++ b/ov/116_Objecttype_Gebiedsaanwijzing.docx
@@ -21773,6 +21773,43 @@
 </file>
 
 <file path=customXml/item1.xml><?xml version="1.0" encoding="utf-8"?>
+<b:Sources xmlns:b="http://schemas.openxmlformats.org/officeDocument/2006/bibliography" xmlns="http://schemas.openxmlformats.org/officeDocument/2006/bibliography" SelectedStyle="/APASixthEditionOfficeOnline.xsl" StyleName="APA"/>
+</file>
+
+<file path=customXml/item2.xml><?xml version="1.0" encoding="utf-8"?>
+<?mso-contentType ?>
+<FormTemplates xmlns="http://schemas.microsoft.com/sharepoint/v3/contenttype/forms">
+  <Display>DocumentLibraryForm</Display>
+  <Edit>DocumentLibraryForm</Edit>
+  <New>DocumentLibraryForm</New>
+</FormTemplates>
+</file>
+
+<file path=customXml/item3.xml><?xml version="1.0" encoding="utf-8"?>
+<p:properties xmlns:p="http://schemas.microsoft.com/office/2006/metadata/properties" xmlns:xsi="http://www.w3.org/2001/XMLSchema-instance" xmlns:pc="http://schemas.microsoft.com/office/infopath/2007/PartnerControls">
+  <documentManagement>
+    <SharedWithUsers xmlns="3dfebdfe-2b22-40ba-8672-9fbc9b4066c4">
+      <UserInfo>
+        <DisplayName>Gerard Wolbers</DisplayName>
+        <AccountId>37</AccountId>
+        <AccountType/>
+      </UserInfo>
+      <UserInfo>
+        <DisplayName>Erik Lubberink</DisplayName>
+        <AccountId>52</AccountId>
+        <AccountType/>
+      </UserInfo>
+      <UserInfo>
+        <DisplayName>Tjeerd Wits</DisplayName>
+        <AccountId>300</AccountId>
+        <AccountType/>
+      </UserInfo>
+    </SharedWithUsers>
+  </documentManagement>
+</p:properties>
+</file>
+
+<file path=customXml/item4.xml><?xml version="1.0" encoding="utf-8"?>
 <ct:contentTypeSchema xmlns:ct="http://schemas.microsoft.com/office/2006/metadata/contentType" xmlns:ma="http://schemas.microsoft.com/office/2006/metadata/properties/metaAttributes" ct:_="" ma:_="" ma:contentTypeName="Document" ma:contentTypeID="0x0101003ADD3040E3157B4E913BCA65F34844D7" ma:contentTypeVersion="10" ma:contentTypeDescription="Een nieuw document maken." ma:contentTypeScope="" ma:versionID="c1765059aa1475931adc12138fdcfd8c">
   <xsd:schema xmlns:xsd="http://www.w3.org/2001/XMLSchema" xmlns:xs="http://www.w3.org/2001/XMLSchema" xmlns:p="http://schemas.microsoft.com/office/2006/metadata/properties" xmlns:ns2="aafb19fa-82be-411d-a6df-c75e9235a4ea" xmlns:ns3="3dfebdfe-2b22-40ba-8672-9fbc9b4066c4" targetNamespace="http://schemas.microsoft.com/office/2006/metadata/properties" ma:root="true" ma:fieldsID="42d79c55539af1f9f274032ce6041302" ns2:_="" ns3:_="">
     <xsd:import namespace="aafb19fa-82be-411d-a6df-c75e9235a4ea"/>
@@ -21975,44 +22012,33 @@
 </ct:contentTypeSchema>
 </file>
 
-<file path=customXml/item2.xml><?xml version="1.0" encoding="utf-8"?>
-<b:Sources xmlns:b="http://schemas.openxmlformats.org/officeDocument/2006/bibliography" xmlns="http://schemas.openxmlformats.org/officeDocument/2006/bibliography" SelectedStyle="/APASixthEditionOfficeOnline.xsl" StyleName="APA"/>
+<file path=customXml/itemProps1.xml><?xml version="1.0" encoding="utf-8"?>
+<ds:datastoreItem xmlns:ds="http://schemas.openxmlformats.org/officeDocument/2006/customXml" ds:itemID="{CFB6FBF4-6167-4F43-9B13-ED0D68E1CC4B}">
+  <ds:schemaRefs>
+    <ds:schemaRef ds:uri="http://schemas.openxmlformats.org/officeDocument/2006/bibliography"/>
+  </ds:schemaRefs>
+</ds:datastoreItem>
 </file>
 
-<file path=customXml/item3.xml><?xml version="1.0" encoding="utf-8"?>
-<p:properties xmlns:p="http://schemas.microsoft.com/office/2006/metadata/properties" xmlns:xsi="http://www.w3.org/2001/XMLSchema-instance" xmlns:pc="http://schemas.microsoft.com/office/infopath/2007/PartnerControls">
-  <documentManagement>
-    <SharedWithUsers xmlns="3dfebdfe-2b22-40ba-8672-9fbc9b4066c4">
-      <UserInfo>
-        <DisplayName>Gerard Wolbers</DisplayName>
-        <AccountId>37</AccountId>
-        <AccountType/>
-      </UserInfo>
-      <UserInfo>
-        <DisplayName>Erik Lubberink</DisplayName>
-        <AccountId>52</AccountId>
-        <AccountType/>
-      </UserInfo>
-      <UserInfo>
-        <DisplayName>Tjeerd Wits</DisplayName>
-        <AccountId>300</AccountId>
-        <AccountType/>
-      </UserInfo>
-    </SharedWithUsers>
-  </documentManagement>
-</p:properties>
+<file path=customXml/itemProps2.xml><?xml version="1.0" encoding="utf-8"?>
+<ds:datastoreItem xmlns:ds="http://schemas.openxmlformats.org/officeDocument/2006/customXml" ds:itemID="{DC449722-D7BA-4619-AAFF-E6701700FEB1}">
+  <ds:schemaRefs>
+    <ds:schemaRef ds:uri="http://schemas.microsoft.com/sharepoint/v3/contenttype/forms"/>
+  </ds:schemaRefs>
+</ds:datastoreItem>
 </file>
 
-<file path=customXml/item4.xml><?xml version="1.0" encoding="utf-8"?>
-<?mso-contentType ?>
-<FormTemplates xmlns="http://schemas.microsoft.com/sharepoint/v3/contenttype/forms">
-  <Display>DocumentLibraryForm</Display>
-  <Edit>DocumentLibraryForm</Edit>
-  <New>DocumentLibraryForm</New>
-</FormTemplates>
+<file path=customXml/itemProps3.xml><?xml version="1.0" encoding="utf-8"?>
+<ds:datastoreItem xmlns:ds="http://schemas.openxmlformats.org/officeDocument/2006/customXml" ds:itemID="{2C6812DD-A0C9-4519-A80C-4AFA48C7A66F}">
+  <ds:schemaRefs>
+    <ds:schemaRef ds:uri="http://schemas.microsoft.com/office/2006/metadata/properties"/>
+    <ds:schemaRef ds:uri="http://schemas.microsoft.com/office/infopath/2007/PartnerControls"/>
+    <ds:schemaRef ds:uri="3dfebdfe-2b22-40ba-8672-9fbc9b4066c4"/>
+  </ds:schemaRefs>
+</ds:datastoreItem>
 </file>
 
-<file path=customXml/itemProps1.xml><?xml version="1.0" encoding="utf-8"?>
+<file path=customXml/itemProps4.xml><?xml version="1.0" encoding="utf-8"?>
 <ds:datastoreItem xmlns:ds="http://schemas.openxmlformats.org/officeDocument/2006/customXml" ds:itemID="{110418FE-7C73-4AF6-8ED6-2C6C5D7ED09E}">
   <ds:schemaRefs>
     <ds:schemaRef ds:uri="http://schemas.microsoft.com/office/2006/metadata/contentType"/>
@@ -22029,30 +22055,4 @@
     <ds:schemaRef ds:uri="http://schemas.microsoft.com/internal/obd"/>
   </ds:schemaRefs>
 </ds:datastoreItem>
-</file>
-
-<file path=customXml/itemProps2.xml><?xml version="1.0" encoding="utf-8"?>
-<ds:datastoreItem xmlns:ds="http://schemas.openxmlformats.org/officeDocument/2006/customXml" ds:itemID="{CFB6FBF4-6167-4F43-9B13-ED0D68E1CC4B}">
-  <ds:schemaRefs>
-    <ds:schemaRef ds:uri="http://schemas.openxmlformats.org/officeDocument/2006/bibliography"/>
-  </ds:schemaRefs>
-</ds:datastoreItem>
-</file>
-
-<file path=customXml/itemProps3.xml><?xml version="1.0" encoding="utf-8"?>
-<ds:datastoreItem xmlns:ds="http://schemas.openxmlformats.org/officeDocument/2006/customXml" ds:itemID="{2C6812DD-A0C9-4519-A80C-4AFA48C7A66F}">
-  <ds:schemaRefs>
-    <ds:schemaRef ds:uri="http://schemas.microsoft.com/office/2006/metadata/properties"/>
-    <ds:schemaRef ds:uri="http://schemas.microsoft.com/office/infopath/2007/PartnerControls"/>
-    <ds:schemaRef ds:uri="3dfebdfe-2b22-40ba-8672-9fbc9b4066c4"/>
-  </ds:schemaRefs>
-</ds:datastoreItem>
-</file>
-
-<file path=customXml/itemProps4.xml><?xml version="1.0" encoding="utf-8"?>
-<ds:datastoreItem xmlns:ds="http://schemas.openxmlformats.org/officeDocument/2006/customXml" ds:itemID="{DC449722-D7BA-4619-AAFF-E6701700FEB1}">
-  <ds:schemaRefs>
-    <ds:schemaRef ds:uri="http://schemas.microsoft.com/sharepoint/v3/contenttype/forms"/>
-  </ds:schemaRefs>
-</ds:datastoreItem>
 </file>
--- a/ov/116_Objecttype_Gebiedsaanwijzing.docx
+++ b/ov/116_Objecttype_Gebiedsaanwijzing.docx
@@ -4,55 +4,1182 @@
   <w:body>
     <w:p>
       <w:pPr>
-        <w:pStyle w:val="Kop5"/>
-      </w:pPr>
+        <w:pStyle w:val="Kop4"/>
+      </w:pPr>
+      <w:bookmarkStart w:id="23" w:name="_Ref_1f1400dc622a70fb2c884625f8f140fa_12"/>
       <w:r>
-        <w:t>Toelichting op de norm</w:t>
+        <w:t>De inhoud van de</w:t>
+      </w:r>
+      <w:r>
+        <w:t xml:space="preserve"> </w:t>
+      </w:r>
+      <w:r>
+        <w:fldChar w:fldCharType="begin"/>
+      </w:r>
+      <w:r>
+        <w:instrText xml:space="preserve"> </w:instrText>
+      </w:r>
+      <w:r>
+        <w:instrText>DOCVARIABLE ID01</w:instrText>
+      </w:r>
+      <w:r>
+        <w:instrText xml:space="preserve"> </w:instrText>
+      </w:r>
+      <w:r>
+        <w:fldChar w:fldCharType="separate"/>
+      </w:r>
+      <w:r>
+        <w:t>omgevingsverordening</w:t>
+      </w:r>
+      <w:r>
+        <w:fldChar w:fldCharType="end"/>
+      </w:r>
+      <w:bookmarkEnd w:id="23"/>
+    </w:p>
+    <w:p>
+      <w:r>
+        <w:t xml:space="preserve">De Omgevingswet geeft geen sluitend overzicht van onderwerpen waarover in </w:t>
+      </w:r>
+      <w:r>
+        <w:fldChar w:fldCharType="begin"/>
+      </w:r>
+      <w:r>
+        <w:rPr>
+          <w:noProof/>
+        </w:rPr>
+        <w:instrText xml:space="preserve"> </w:instrText>
+      </w:r>
+      <w:r>
+        <w:rPr>
+          <w:noProof/>
+        </w:rPr>
+        <w:instrText>DOCVARIABLE ID01+</w:instrText>
+      </w:r>
+      <w:r>
+        <w:rPr>
+          <w:noProof/>
+        </w:rPr>
+        <w:instrText xml:space="preserve"> </w:instrText>
+      </w:r>
+      <w:r>
+        <w:rPr>
+          <w:noProof/>
+        </w:rPr>
+        <w:fldChar w:fldCharType="separate"/>
+      </w:r>
+      <w:r>
+        <w:rPr>
+          <w:noProof/>
+        </w:rPr>
+        <w:t>de omgevingsverordening</w:t>
+      </w:r>
+      <w:r>
+        <w:fldChar w:fldCharType="end"/>
+      </w:r>
+      <w:r>
+        <w:t xml:space="preserve"> regels gesteld moeten of kunnen worden. Wel is bepaald welke aspecten de fysieke leefomgeving in ieder geval omvat en welke gevolgen worden aangemerkt als gevolgen voor de fysieke leefomgeving.</w:t>
       </w:r>
     </w:p>
     <w:p>
       <w:r>
-        <w:rPr>
-          <w:i/>
-          <w:iCs/>
-        </w:rPr>
-        <w:t>l</w:t>
+        <w:t xml:space="preserve">In de wet staan vervolgens -soms expliciet, vaker ook impliciet- specifiekere bepalingen over de inhoud van </w:t>
+      </w:r>
+      <w:r>
+        <w:fldChar w:fldCharType="begin"/>
       </w:r>
       <w:r>
         <w:rPr>
-          <w:i/>
-          <w:iCs/>
+          <w:noProof/>
         </w:rPr>
-        <w:t>ocatieaanduiding</w:t>
+        <w:instrText xml:space="preserve"> </w:instrText>
       </w:r>
       <w:r>
-        <w:t xml:space="preserve">: </w:t>
+        <w:rPr>
+          <w:noProof/>
+        </w:rPr>
+        <w:instrText>DOCVARIABLE ID01+</w:instrText>
       </w:r>
       <w:r>
-        <w:t xml:space="preserve">het attribuut dat de verwijzing bevat naar de identificatie van de specifieke Locatie die bij </w:t>
+        <w:rPr>
+          <w:noProof/>
+        </w:rPr>
+        <w:instrText xml:space="preserve"> </w:instrText>
       </w:r>
       <w:r>
-        <w:t>het Regelingsgebied</w:t>
+        <w:rPr>
+          <w:noProof/>
+        </w:rPr>
+        <w:fldChar w:fldCharType="separate"/>
       </w:r>
       <w:r>
-        <w:t xml:space="preserve"> hoort</w:t>
+        <w:rPr>
+          <w:noProof/>
+        </w:rPr>
+        <w:t>de omgevingsverordening</w:t>
       </w:r>
       <w:r>
-        <w:t xml:space="preserve">. </w:t>
+        <w:fldChar w:fldCharType="end"/>
       </w:r>
       <w:r>
-        <w:t xml:space="preserve">Voor </w:t>
+        <w:t xml:space="preserve">, zoals het aanwijzen van onderwerpen waarover regels alleen in een </w:t>
       </w:r>
       <w:r>
-        <w:t xml:space="preserve">Regelingsgebied </w:t>
+        <w:fldChar w:fldCharType="begin"/>
       </w:r>
       <w:r>
-        <w:t>bevat Locatie de geometrie(ën)</w:t>
+        <w:rPr>
+          <w:noProof/>
+        </w:rPr>
+        <w:instrText xml:space="preserve"> </w:instrText>
       </w:r>
       <w:r>
-        <w:t xml:space="preserve"> die de buitengrens van de regeling vormen.</w:t>
+        <w:rPr>
+          <w:noProof/>
+        </w:rPr>
+        <w:instrText>DOCVARIABLE ID01</w:instrText>
+      </w:r>
+      <w:r>
+        <w:rPr>
+          <w:noProof/>
+        </w:rPr>
+        <w:instrText xml:space="preserve"> </w:instrText>
+      </w:r>
+      <w:r>
+        <w:rPr>
+          <w:noProof/>
+        </w:rPr>
+        <w:fldChar w:fldCharType="separate"/>
+      </w:r>
+      <w:r>
+        <w:rPr>
+          <w:noProof/>
+        </w:rPr>
+        <w:t>omgevingsverordening</w:t>
+      </w:r>
+      <w:r>
+        <w:fldChar w:fldCharType="end"/>
+      </w:r>
+      <w:r>
+        <w:t xml:space="preserve"> mogen worden opgenomen.</w:t>
       </w:r>
     </w:p>
+    <w:p/>
+    <w:p>
+      <w:r>
+        <w:t>In de Omgevingswet is bepaald dat bij AMvB gevallen kunnen worden aangewezen:</w:t>
+      </w:r>
+    </w:p>
+    <w:p>
+      <w:pPr>
+        <w:pStyle w:val="Opsommingtekens1"/>
+      </w:pPr>
+      <w:r>
+        <w:t xml:space="preserve">waarin regels over de fysieke leefomgeving alleen in </w:t>
+      </w:r>
+      <w:r>
+        <w:fldChar w:fldCharType="begin"/>
+      </w:r>
+      <w:r>
+        <w:rPr>
+          <w:noProof/>
+        </w:rPr>
+        <w:instrText xml:space="preserve"> </w:instrText>
+      </w:r>
+      <w:r>
+        <w:rPr>
+          <w:noProof/>
+        </w:rPr>
+        <w:instrText>DOCVARIABLE ID01+</w:instrText>
+      </w:r>
+      <w:r>
+        <w:rPr>
+          <w:noProof/>
+        </w:rPr>
+        <w:instrText xml:space="preserve"> </w:instrText>
+      </w:r>
+      <w:r>
+        <w:rPr>
+          <w:noProof/>
+        </w:rPr>
+        <w:fldChar w:fldCharType="separate"/>
+      </w:r>
+      <w:r>
+        <w:rPr>
+          <w:noProof/>
+        </w:rPr>
+        <w:t>de omgevingsverordening</w:t>
+      </w:r>
+      <w:r>
+        <w:fldChar w:fldCharType="end"/>
+      </w:r>
+      <w:r>
+        <w:t xml:space="preserve"> mogen worden opgenomen;</w:t>
+      </w:r>
+    </w:p>
+    <w:p>
+      <w:pPr>
+        <w:pStyle w:val="Opsommingtekens1"/>
+      </w:pPr>
+      <w:r>
+        <w:t>waarin regels over de fysieke leefomgeving niet in</w:t>
+      </w:r>
+      <w:r>
+        <w:t xml:space="preserve"> </w:t>
+      </w:r>
+      <w:r>
+        <w:fldChar w:fldCharType="begin"/>
+      </w:r>
+      <w:r>
+        <w:rPr>
+          <w:noProof/>
+        </w:rPr>
+        <w:instrText xml:space="preserve"> </w:instrText>
+      </w:r>
+      <w:r>
+        <w:rPr>
+          <w:noProof/>
+        </w:rPr>
+        <w:instrText>DOCVARIABLE ID01+</w:instrText>
+      </w:r>
+      <w:r>
+        <w:rPr>
+          <w:noProof/>
+        </w:rPr>
+        <w:instrText xml:space="preserve"> </w:instrText>
+      </w:r>
+      <w:r>
+        <w:rPr>
+          <w:noProof/>
+        </w:rPr>
+        <w:fldChar w:fldCharType="separate"/>
+      </w:r>
+      <w:r>
+        <w:rPr>
+          <w:noProof/>
+        </w:rPr>
+        <w:t>de omgevingsverordening</w:t>
+      </w:r>
+      <w:r>
+        <w:fldChar w:fldCharType="end"/>
+      </w:r>
+      <w:r>
+        <w:t xml:space="preserve"> mogen worden opgenomen.</w:t>
+      </w:r>
+    </w:p>
+    <w:p/>
+    <w:p>
+      <w:r>
+        <w:t>Deze gevallen zijn aangewezen in artikel 2.</w:t>
+      </w:r>
+      <w:r>
+        <w:t>1</w:t>
+      </w:r>
+      <w:r>
+        <w:t xml:space="preserve"> van het Omgevingsbesluit</w:t>
+      </w:r>
+      <w:r>
+        <w:rPr>
+          <w:rStyle w:val="Voetnootmarkering"/>
+        </w:rPr>
+        <w:footnoteReference w:id="2"/>
+      </w:r>
+      <w:r>
+        <w:t xml:space="preserve">. Naast de regels die, als ze worden gesteld, in </w:t>
+      </w:r>
+      <w:r>
+        <w:fldChar w:fldCharType="begin"/>
+      </w:r>
+      <w:r>
+        <w:rPr>
+          <w:noProof/>
+        </w:rPr>
+        <w:instrText xml:space="preserve"> </w:instrText>
+      </w:r>
+      <w:r>
+        <w:rPr>
+          <w:noProof/>
+        </w:rPr>
+        <w:instrText>DOCVARIABLE ID01+</w:instrText>
+      </w:r>
+      <w:r>
+        <w:rPr>
+          <w:noProof/>
+        </w:rPr>
+        <w:instrText xml:space="preserve"> </w:instrText>
+      </w:r>
+      <w:r>
+        <w:rPr>
+          <w:noProof/>
+        </w:rPr>
+        <w:fldChar w:fldCharType="separate"/>
+      </w:r>
+      <w:r>
+        <w:rPr>
+          <w:noProof/>
+        </w:rPr>
+        <w:t>de omgevingsverordening</w:t>
+      </w:r>
+      <w:r>
+        <w:fldChar w:fldCharType="end"/>
+      </w:r>
+      <w:r>
+        <w:t xml:space="preserve"> moeten worden opgenomen en de regels over onderwerpen die daarin niet mogen worden opgenomen, ontstaat als vanzelf ook een categorie regels over onderwerpen die in </w:t>
+      </w:r>
+      <w:r>
+        <w:fldChar w:fldCharType="begin"/>
+      </w:r>
+      <w:r>
+        <w:rPr>
+          <w:noProof/>
+        </w:rPr>
+        <w:instrText xml:space="preserve"> </w:instrText>
+      </w:r>
+      <w:r>
+        <w:rPr>
+          <w:noProof/>
+        </w:rPr>
+        <w:instrText>DOCVARIABLE ID01+</w:instrText>
+      </w:r>
+      <w:r>
+        <w:rPr>
+          <w:noProof/>
+        </w:rPr>
+        <w:instrText xml:space="preserve"> </w:instrText>
+      </w:r>
+      <w:r>
+        <w:rPr>
+          <w:noProof/>
+        </w:rPr>
+        <w:fldChar w:fldCharType="separate"/>
+      </w:r>
+      <w:r>
+        <w:rPr>
+          <w:noProof/>
+        </w:rPr>
+        <w:t>de omgevingsverordening</w:t>
+      </w:r>
+      <w:r>
+        <w:fldChar w:fldCharType="end"/>
+      </w:r>
+      <w:r>
+        <w:t xml:space="preserve"> kunnen worden opgenomen maar waarvan dat niet verplicht wordt gesteld. Over die onderwerpen kunnen regels ook in een (andere) verordening worden gesteld.</w:t>
+      </w:r>
+    </w:p>
+    <w:p/>
+    <w:p>
+      <w:r>
+        <w:fldChar w:fldCharType="begin"/>
+      </w:r>
+      <w:r>
+        <w:instrText xml:space="preserve"> REF _Ref_1f1400dc622a70fb2c884625f8f140fa_12 \n \h </w:instrText>
+      </w:r>
+      <w:r>
+        <w:fldChar w:fldCharType="separate"/>
+      </w:r>
+      <w:r>
+        <w:t>Tabel 4</w:t>
+      </w:r>
+      <w:r>
+        <w:fldChar w:fldCharType="end"/>
+      </w:r>
+      <w:r>
+        <w:t xml:space="preserve"> biedt een overzicht van de belangrijkste regels en onderwerpen die </w:t>
+      </w:r>
+      <w:r>
+        <w:fldChar w:fldCharType="begin"/>
+      </w:r>
+      <w:r>
+        <w:instrText>DOCVARIABLE ID01+</w:instrText>
+      </w:r>
+      <w:r>
+        <w:fldChar w:fldCharType="separate"/>
+      </w:r>
+      <w:r>
+        <w:t>de omgevingsverordening</w:t>
+      </w:r>
+      <w:r>
+        <w:fldChar w:fldCharType="end"/>
+      </w:r>
+      <w:r>
+        <w:t xml:space="preserve"> op grond van de Omgevingswet moet, respectievelijk kan, bevatten.</w:t>
+      </w:r>
+    </w:p>
+    <w:p>
+      <w:r>
+        <w:t xml:space="preserve">Voor de samenstelling van deze tabel is gebruik gemaakt van de Omgevingswet met de voorgenomen wijzigingen die </w:t>
+      </w:r>
+      <w:r>
+        <w:t xml:space="preserve">in de Omgevingswet worden aangebracht </w:t>
+      </w:r>
+      <w:r>
+        <w:t xml:space="preserve">door het wetsontwerp Invoeringswet Omgevingswet </w:t>
+      </w:r>
+      <w:r>
+        <w:t>dat in maart 2019 is ingediend bij de Eerste Kamer</w:t>
+      </w:r>
+      <w:r>
+        <w:t>.</w:t>
+      </w:r>
+    </w:p>
+    <w:p>
+      <w:pPr>
+        <w:pStyle w:val="Tabeltitel"/>
+      </w:pPr>
+      <w:bookmarkStart w:id="24" w:name="_Ref_1f1400dc622a70fb2c884625f8f140fa_12"/>
+      <w:r>
+        <w:t xml:space="preserve">Inhoudelijke kenmerken </w:t>
+      </w:r>
+      <w:r>
+        <w:fldChar w:fldCharType="begin"/>
+      </w:r>
+      <w:r>
+        <w:rPr>
+          <w:noProof/>
+        </w:rPr>
+        <w:instrText xml:space="preserve"> </w:instrText>
+      </w:r>
+      <w:r>
+        <w:rPr>
+          <w:noProof/>
+        </w:rPr>
+        <w:instrText>DOCVARIABLE ID01</w:instrText>
+      </w:r>
+      <w:r>
+        <w:rPr>
+          <w:noProof/>
+        </w:rPr>
+        <w:instrText xml:space="preserve"> </w:instrText>
+      </w:r>
+      <w:r>
+        <w:rPr>
+          <w:noProof/>
+        </w:rPr>
+        <w:fldChar w:fldCharType="separate"/>
+      </w:r>
+      <w:r>
+        <w:rPr>
+          <w:noProof/>
+        </w:rPr>
+        <w:t>omgevingsverordening</w:t>
+      </w:r>
+      <w:r>
+        <w:fldChar w:fldCharType="end"/>
+      </w:r>
+      <w:bookmarkEnd w:id="24"/>
+    </w:p>
+    <w:tbl>
+      <w:tblPr>
+        <w:tblStyle w:val="Tabel1"/>
+        <w:tblW w:w="5000" w:type="pct"/>
+        <w:tblLayout w:type="fixed"/>
+        <w:tblLook w:val="0620" w:firstRow="1" w:lastRow="0" w:firstColumn="0" w:lastColumn="0" w:noHBand="1" w:noVBand="1"/>
+      </w:tblPr>
+      <w:tblGrid>
+        <w:gridCol w:w="2066"/>
+        <w:gridCol w:w="849"/>
+        <w:gridCol w:w="5579"/>
+      </w:tblGrid>
+      <w:tr>
+        <w:trPr>
+          <w:cnfStyle w:val="100000000000" w:firstRow="1" w:lastRow="0" w:firstColumn="0" w:lastColumn="0" w:oddVBand="0" w:evenVBand="0" w:oddHBand="0" w:evenHBand="0" w:firstRowFirstColumn="0" w:firstRowLastColumn="0" w:lastRowFirstColumn="0" w:lastRowLastColumn="0"/>
+          <w:tblHeader/>
+        </w:trPr>
+        <w:tc>
+          <w:tcPr>
+            <w:tcW w:w="1216" w:type="pct"/>
+          </w:tcPr>
+          <w:p>
+            <w:r>
+              <w:t>Onderwerp</w:t>
+            </w:r>
+          </w:p>
+        </w:tc>
+        <w:tc>
+          <w:tcPr>
+            <w:tcW w:w="500" w:type="pct"/>
+          </w:tcPr>
+          <w:p>
+            <w:r>
+              <w:t>Bron</w:t>
+            </w:r>
+          </w:p>
+        </w:tc>
+        <w:tc>
+          <w:tcPr>
+            <w:tcW w:w="3284" w:type="pct"/>
+          </w:tcPr>
+          <w:p>
+            <w:r>
+              <w:t xml:space="preserve">Karakterisering/ </w:t>
+            </w:r>
+          </w:p>
+          <w:p>
+            <w:r>
+              <w:t>Toelichting</w:t>
+            </w:r>
+          </w:p>
+        </w:tc>
+      </w:tr>
+      <w:tr>
+        <w:tc>
+          <w:tcPr>
+            <w:tcW w:w="1216" w:type="pct"/>
+          </w:tcPr>
+          <w:p>
+            <w:r>
+              <w:t>Cultureel erfgoed en Werelderfgoed</w:t>
+            </w:r>
+          </w:p>
+        </w:tc>
+        <w:tc>
+          <w:tcPr>
+            <w:tcW w:w="500" w:type="pct"/>
+          </w:tcPr>
+          <w:p>
+            <w:r>
+              <w:t>BKL</w:t>
+            </w:r>
+          </w:p>
+        </w:tc>
+        <w:tc>
+          <w:tcPr>
+            <w:tcW w:w="3284" w:type="pct"/>
+          </w:tcPr>
+          <w:p>
+            <w:r>
+              <w:t xml:space="preserve">Verplicht uitwerken van instructieregels voor de bescherming van cultureel erfgoed en werelderfgoed </w:t>
+            </w:r>
+          </w:p>
+        </w:tc>
+      </w:tr>
+      <w:tr>
+        <w:tc>
+          <w:tcPr>
+            <w:tcW w:w="1216" w:type="pct"/>
+          </w:tcPr>
+          <w:p>
+            <w:r>
+              <w:t>Natuurnetwerk, inclusief Natura 2000</w:t>
+            </w:r>
+          </w:p>
+        </w:tc>
+        <w:tc>
+          <w:tcPr>
+            <w:tcW w:w="500" w:type="pct"/>
+          </w:tcPr>
+          <w:p>
+            <w:r>
+              <w:t>BKL</w:t>
+            </w:r>
+          </w:p>
+        </w:tc>
+        <w:tc>
+          <w:tcPr>
+            <w:tcW w:w="3284" w:type="pct"/>
+          </w:tcPr>
+          <w:p>
+            <w:r>
+              <w:t>Verplicht uitwerken van instructieregels voor de bescherming van het natuurnetwerk en de daarbinnen aangewezen Natura2000-gebieden</w:t>
+            </w:r>
+          </w:p>
+        </w:tc>
+      </w:tr>
+      <w:tr>
+        <w:tc>
+          <w:tcPr>
+            <w:tcW w:w="1216" w:type="pct"/>
+          </w:tcPr>
+          <w:p>
+            <w:r>
+              <w:lastRenderedPageBreak/>
+              <w:t>Lokaal spoor</w:t>
+            </w:r>
+          </w:p>
+        </w:tc>
+        <w:tc>
+          <w:tcPr>
+            <w:tcW w:w="500" w:type="pct"/>
+          </w:tcPr>
+          <w:p>
+            <w:r>
+              <w:t>BKL</w:t>
+            </w:r>
+          </w:p>
+        </w:tc>
+        <w:tc>
+          <w:tcPr>
+            <w:tcW w:w="3284" w:type="pct"/>
+          </w:tcPr>
+          <w:p>
+            <w:r>
+              <w:t>Verplicht uitwerken van instructieregels voor de beperkingengebieden lokaal spoor</w:t>
+            </w:r>
+          </w:p>
+        </w:tc>
+      </w:tr>
+      <w:tr>
+        <w:tc>
+          <w:tcPr>
+            <w:tcW w:w="1216" w:type="pct"/>
+          </w:tcPr>
+          <w:p>
+            <w:r>
+              <w:t>Luchthavens</w:t>
+            </w:r>
+          </w:p>
+        </w:tc>
+        <w:tc>
+          <w:tcPr>
+            <w:tcW w:w="500" w:type="pct"/>
+          </w:tcPr>
+          <w:p>
+            <w:r>
+              <w:t>BKL</w:t>
+            </w:r>
+          </w:p>
+        </w:tc>
+        <w:tc>
+          <w:tcPr>
+            <w:tcW w:w="3284" w:type="pct"/>
+          </w:tcPr>
+          <w:p>
+            <w:r>
+              <w:t>Verplicht uitwerken van instructieregels voor de beperkingengebieden van luchthavens</w:t>
+            </w:r>
+          </w:p>
+        </w:tc>
+      </w:tr>
+      <w:tr>
+        <w:tc>
+          <w:tcPr>
+            <w:tcW w:w="1216" w:type="pct"/>
+          </w:tcPr>
+          <w:p>
+            <w:r>
+              <w:t>Stiltegebieden</w:t>
+            </w:r>
+          </w:p>
+        </w:tc>
+        <w:tc>
+          <w:tcPr>
+            <w:tcW w:w="500" w:type="pct"/>
+          </w:tcPr>
+          <w:p>
+            <w:r>
+              <w:t>BKL</w:t>
+            </w:r>
+          </w:p>
+        </w:tc>
+        <w:tc>
+          <w:tcPr>
+            <w:tcW w:w="3284" w:type="pct"/>
+          </w:tcPr>
+          <w:p>
+            <w:r>
+              <w:t>Verplicht uitwerken van instructieregels voor stiltegebieden</w:t>
+            </w:r>
+          </w:p>
+        </w:tc>
+      </w:tr>
+      <w:tr>
+        <w:tc>
+          <w:tcPr>
+            <w:tcW w:w="1216" w:type="pct"/>
+          </w:tcPr>
+          <w:p>
+            <w:r>
+              <w:t>Grondwater</w:t>
+            </w:r>
+          </w:p>
+        </w:tc>
+        <w:tc>
+          <w:tcPr>
+            <w:tcW w:w="500" w:type="pct"/>
+          </w:tcPr>
+          <w:p>
+            <w:r>
+              <w:t>BKL</w:t>
+            </w:r>
+          </w:p>
+        </w:tc>
+        <w:tc>
+          <w:tcPr>
+            <w:tcW w:w="3284" w:type="pct"/>
+          </w:tcPr>
+          <w:p>
+            <w:r>
+              <w:t>Verplicht uitwerken van instructieregels voor grondwaterbeschermingsgebieden</w:t>
+            </w:r>
+          </w:p>
+        </w:tc>
+      </w:tr>
+      <w:tr>
+        <w:tc>
+          <w:tcPr>
+            <w:tcW w:w="1216" w:type="pct"/>
+          </w:tcPr>
+          <w:p>
+            <w:r>
+              <w:t>Regionale waterkeringen</w:t>
+            </w:r>
+          </w:p>
+        </w:tc>
+        <w:tc>
+          <w:tcPr>
+            <w:tcW w:w="500" w:type="pct"/>
+          </w:tcPr>
+          <w:p>
+            <w:r>
+              <w:t>BKL</w:t>
+            </w:r>
+          </w:p>
+        </w:tc>
+        <w:tc>
+          <w:tcPr>
+            <w:tcW w:w="3284" w:type="pct"/>
+          </w:tcPr>
+          <w:p>
+            <w:r>
+              <w:t>Verplicht uitwerken van instructieregels met betrekking tot omgevingswaarden voor de veiligheid van regionale waterkeringen</w:t>
+            </w:r>
+          </w:p>
+        </w:tc>
+      </w:tr>
+      <w:tr>
+        <w:tc>
+          <w:tcPr>
+            <w:tcW w:w="1216" w:type="pct"/>
+          </w:tcPr>
+          <w:p>
+            <w:r>
+              <w:t>Overstromingen</w:t>
+            </w:r>
+          </w:p>
+        </w:tc>
+        <w:tc>
+          <w:tcPr>
+            <w:tcW w:w="500" w:type="pct"/>
+          </w:tcPr>
+          <w:p>
+            <w:r>
+              <w:t>BKL</w:t>
+            </w:r>
+          </w:p>
+        </w:tc>
+        <w:tc>
+          <w:tcPr>
+            <w:tcW w:w="3284" w:type="pct"/>
+          </w:tcPr>
+          <w:p>
+            <w:r>
+              <w:t>Verplicht uitwerken van instructieregels met betrekking tot omgevingswaarden voor de gemiddelde kans op overstroming van bij verordening aangewezen gebieden</w:t>
+            </w:r>
+          </w:p>
+        </w:tc>
+      </w:tr>
+      <w:tr>
+        <w:tc>
+          <w:tcPr>
+            <w:tcW w:w="1216" w:type="pct"/>
+          </w:tcPr>
+          <w:p>
+            <w:r>
+              <w:t>Luchtkwaliteit</w:t>
+            </w:r>
+          </w:p>
+        </w:tc>
+        <w:tc>
+          <w:tcPr>
+            <w:tcW w:w="500" w:type="pct"/>
+          </w:tcPr>
+          <w:p>
+            <w:r>
+              <w:t>BKL</w:t>
+            </w:r>
+          </w:p>
+        </w:tc>
+        <w:tc>
+          <w:tcPr>
+            <w:tcW w:w="3284" w:type="pct"/>
+          </w:tcPr>
+          <w:p>
+            <w:r>
+              <w:t>De mogelijkheid om strengere regels of aanvullende omgevingswaarden met betrekking tot luchtkwaliteit op te nemen</w:t>
+            </w:r>
+          </w:p>
+        </w:tc>
+      </w:tr>
+      <w:tr>
+        <w:tc>
+          <w:tcPr>
+            <w:tcW w:w="1216" w:type="pct"/>
+          </w:tcPr>
+          <w:p>
+            <w:r>
+              <w:t>Ammoniak</w:t>
+            </w:r>
+          </w:p>
+        </w:tc>
+        <w:tc>
+          <w:tcPr>
+            <w:tcW w:w="500" w:type="pct"/>
+          </w:tcPr>
+          <w:p>
+            <w:r>
+              <w:t>BKL</w:t>
+            </w:r>
+          </w:p>
+        </w:tc>
+        <w:tc>
+          <w:tcPr>
+            <w:tcW w:w="3284" w:type="pct"/>
+          </w:tcPr>
+          <w:p>
+            <w:r>
+              <w:t>Het opnemen van regels voor ammoniak verzuringsgevoelige gebieden</w:t>
+            </w:r>
+          </w:p>
+        </w:tc>
+      </w:tr>
+      <w:tr>
+        <w:tc>
+          <w:tcPr>
+            <w:tcW w:w="1216" w:type="pct"/>
+          </w:tcPr>
+          <w:p>
+            <w:r>
+              <w:t xml:space="preserve">Instructieregels </w:t>
+            </w:r>
+          </w:p>
+        </w:tc>
+        <w:tc>
+          <w:tcPr>
+            <w:tcW w:w="500" w:type="pct"/>
+          </w:tcPr>
+          <w:p>
+            <w:r>
+              <w:t>Ow</w:t>
+            </w:r>
+          </w:p>
+        </w:tc>
+        <w:tc>
+          <w:tcPr>
+            <w:tcW w:w="3284" w:type="pct"/>
+          </w:tcPr>
+          <w:p>
+            <w:pPr>
+              <w:rPr>
+                <w:szCs w:val="18"/>
+              </w:rPr>
+            </w:pPr>
+            <w:r>
+              <w:rPr>
+                <w:szCs w:val="18"/>
+              </w:rPr>
+              <w:t>Instructieregels over bevoegdheden van Gedeputeerde Staten, zoals:</w:t>
+            </w:r>
+          </w:p>
+          <w:p>
+            <w:pPr>
+              <w:numPr>
+                <w:ilvl w:val="0"/>
+                <w:numId w:val="42"/>
+              </w:numPr>
+              <w:ind w:left="568"/>
+              <w:contextualSpacing/>
+              <w:jc w:val="both"/>
+              <w:rPr>
+                <w:szCs w:val="18"/>
+              </w:rPr>
+            </w:pPr>
+            <w:r>
+              <w:rPr>
+                <w:szCs w:val="18"/>
+              </w:rPr>
+              <w:t>beoordelingsregels voor omgevingsvergunningen</w:t>
+            </w:r>
+          </w:p>
+          <w:p>
+            <w:pPr>
+              <w:numPr>
+                <w:ilvl w:val="0"/>
+                <w:numId w:val="42"/>
+              </w:numPr>
+              <w:ind w:left="568"/>
+              <w:contextualSpacing/>
+              <w:jc w:val="both"/>
+              <w:rPr>
+                <w:szCs w:val="18"/>
+              </w:rPr>
+            </w:pPr>
+            <w:r>
+              <w:rPr>
+                <w:szCs w:val="18"/>
+              </w:rPr>
+              <w:t>regels voor de toepassing van een ontheffing</w:t>
+            </w:r>
+          </w:p>
+          <w:p>
+            <w:pPr>
+              <w:numPr>
+                <w:ilvl w:val="0"/>
+                <w:numId w:val="42"/>
+              </w:numPr>
+              <w:ind w:left="568"/>
+              <w:contextualSpacing/>
+              <w:jc w:val="both"/>
+              <w:rPr>
+                <w:szCs w:val="18"/>
+              </w:rPr>
+            </w:pPr>
+            <w:r>
+              <w:rPr>
+                <w:szCs w:val="18"/>
+              </w:rPr>
+              <w:t xml:space="preserve">regels voor het vaststellen van een programma of projectbesluit </w:t>
+            </w:r>
+          </w:p>
+        </w:tc>
+      </w:tr>
+      <w:tr>
+        <w:tc>
+          <w:tcPr>
+            <w:tcW w:w="1216" w:type="pct"/>
+          </w:tcPr>
+          <w:p>
+            <w:r>
+              <w:t>Instructieregels</w:t>
+            </w:r>
+          </w:p>
+        </w:tc>
+        <w:tc>
+          <w:tcPr>
+            <w:tcW w:w="500" w:type="pct"/>
+          </w:tcPr>
+          <w:p>
+            <w:r>
+              <w:t>Ow</w:t>
+            </w:r>
+          </w:p>
+        </w:tc>
+        <w:tc>
+          <w:tcPr>
+            <w:tcW w:w="3284" w:type="pct"/>
+          </w:tcPr>
+          <w:p>
+            <w:r>
+              <w:t>Opstellen van instructieregels voor waterschapsverordening en omgevingsplan, over:</w:t>
+            </w:r>
+          </w:p>
+          <w:p>
+            <w:pPr>
+              <w:numPr>
+                <w:ilvl w:val="0"/>
+                <w:numId w:val="42"/>
+              </w:numPr>
+              <w:ind w:left="568"/>
+            </w:pPr>
+            <w:r>
+              <w:t>een evenwichtige toedeling van functies</w:t>
+            </w:r>
+          </w:p>
+          <w:p>
+            <w:pPr>
+              <w:numPr>
+                <w:ilvl w:val="0"/>
+                <w:numId w:val="42"/>
+              </w:numPr>
+              <w:ind w:left="568"/>
+            </w:pPr>
+            <w:r>
+              <w:t>beoordelingsregels voor de vergunningverlening voor milieubelastende activiteiten</w:t>
+            </w:r>
+          </w:p>
+          <w:p>
+            <w:pPr>
+              <w:numPr>
+                <w:ilvl w:val="0"/>
+                <w:numId w:val="42"/>
+              </w:numPr>
+              <w:ind w:left="568"/>
+            </w:pPr>
+            <w:r>
+              <w:t>het verplicht (niet) opnemen van omgevingswaarden</w:t>
+            </w:r>
+          </w:p>
+          <w:p>
+            <w:pPr>
+              <w:numPr>
+                <w:ilvl w:val="0"/>
+                <w:numId w:val="42"/>
+              </w:numPr>
+              <w:ind w:left="568"/>
+            </w:pPr>
+            <w:r>
+              <w:t>het opnemen van maatwerkregels</w:t>
+            </w:r>
+          </w:p>
+          <w:p>
+            <w:pPr>
+              <w:numPr>
+                <w:ilvl w:val="0"/>
+                <w:numId w:val="42"/>
+              </w:numPr>
+              <w:ind w:left="568"/>
+            </w:pPr>
+            <w:r>
+              <w:t>monitoring</w:t>
+            </w:r>
+          </w:p>
+          <w:p>
+            <w:pPr>
+              <w:numPr>
+                <w:ilvl w:val="0"/>
+                <w:numId w:val="42"/>
+              </w:numPr>
+              <w:ind w:left="568"/>
+            </w:pPr>
+            <w:r>
+              <w:t>het beheer van watersystemen</w:t>
+            </w:r>
+          </w:p>
+          <w:p>
+            <w:pPr>
+              <w:numPr>
+                <w:ilvl w:val="0"/>
+                <w:numId w:val="42"/>
+              </w:numPr>
+              <w:ind w:left="568"/>
+            </w:pPr>
+            <w:r>
+              <w:t>de vergunningplicht in de waterschapsverordening</w:t>
+            </w:r>
+          </w:p>
+        </w:tc>
+      </w:tr>
+      <w:tr>
+        <w:tc>
+          <w:tcPr>
+            <w:tcW w:w="1216" w:type="pct"/>
+          </w:tcPr>
+          <w:p>
+            <w:r>
+              <w:lastRenderedPageBreak/>
+              <w:t>Provinciaal belang</w:t>
+            </w:r>
+          </w:p>
+        </w:tc>
+        <w:tc>
+          <w:tcPr>
+            <w:tcW w:w="500" w:type="pct"/>
+          </w:tcPr>
+          <w:p>
+            <w:r>
+              <w:t>Ow</w:t>
+            </w:r>
+          </w:p>
+        </w:tc>
+        <w:tc>
+          <w:tcPr>
+            <w:tcW w:w="3284" w:type="pct"/>
+          </w:tcPr>
+          <w:p>
+            <w:r>
+              <w:t>Opstellen van regels voor onderwerpen met een provinciaal belang (gemeenteoverstijgend, subsidiariteitsbeginsel), zoals:</w:t>
+            </w:r>
+          </w:p>
+          <w:p>
+            <w:pPr>
+              <w:numPr>
+                <w:ilvl w:val="0"/>
+                <w:numId w:val="42"/>
+              </w:numPr>
+            </w:pPr>
+            <w:r>
+              <w:t>beheer van de provinciale weg</w:t>
+            </w:r>
+          </w:p>
+          <w:p>
+            <w:pPr>
+              <w:numPr>
+                <w:ilvl w:val="0"/>
+                <w:numId w:val="42"/>
+              </w:numPr>
+            </w:pPr>
+            <w:r>
+              <w:t>(verbod) op het ontgassen van binnenvaartschepen</w:t>
+            </w:r>
+          </w:p>
+          <w:p>
+            <w:pPr>
+              <w:numPr>
+                <w:ilvl w:val="0"/>
+                <w:numId w:val="42"/>
+              </w:numPr>
+            </w:pPr>
+            <w:r>
+              <w:t>verplicht zuiveren van gronden van distels</w:t>
+            </w:r>
+          </w:p>
+          <w:p>
+            <w:pPr>
+              <w:numPr>
+                <w:ilvl w:val="0"/>
+                <w:numId w:val="42"/>
+              </w:numPr>
+            </w:pPr>
+            <w:r>
+              <w:t>regels rondom gaswinning, windenergie, etc.</w:t>
+            </w:r>
+          </w:p>
+          <w:p>
+            <w:pPr>
+              <w:numPr>
+                <w:ilvl w:val="0"/>
+                <w:numId w:val="42"/>
+              </w:numPr>
+            </w:pPr>
+            <w:r>
+              <w:t>regels voor zorgvuldig ruimtegebruik en ruimtelijke kwaliteit</w:t>
+            </w:r>
+          </w:p>
+          <w:p>
+            <w:pPr>
+              <w:numPr>
+                <w:ilvl w:val="0"/>
+                <w:numId w:val="42"/>
+              </w:numPr>
+            </w:pPr>
+            <w:r>
+              <w:t>regels over agrarische ontwikkelingen</w:t>
+            </w:r>
+          </w:p>
+          <w:p>
+            <w:pPr>
+              <w:numPr>
+                <w:ilvl w:val="0"/>
+                <w:numId w:val="42"/>
+              </w:numPr>
+            </w:pPr>
+            <w:r>
+              <w:t>regels over stedelijke ontwikkelingen</w:t>
+            </w:r>
+          </w:p>
+          <w:p>
+            <w:pPr>
+              <w:numPr>
+                <w:ilvl w:val="0"/>
+                <w:numId w:val="42"/>
+              </w:numPr>
+            </w:pPr>
+            <w:r>
+              <w:t>regels met betrekking tot leegstand</w:t>
+            </w:r>
+          </w:p>
+        </w:tc>
+      </w:tr>
+    </w:tbl>
+    <w:p/>
   </w:body>
 </w:document>
 </file>
@@ -21773,10 +22900,6 @@
 </file>
 
 <file path=customXml/item1.xml><?xml version="1.0" encoding="utf-8"?>
-<b:Sources xmlns:b="http://schemas.openxmlformats.org/officeDocument/2006/bibliography" xmlns="http://schemas.openxmlformats.org/officeDocument/2006/bibliography" SelectedStyle="/APASixthEditionOfficeOnline.xsl" StyleName="APA"/>
-</file>
-
-<file path=customXml/item2.xml><?xml version="1.0" encoding="utf-8"?>
 <?mso-contentType ?>
 <FormTemplates xmlns="http://schemas.microsoft.com/sharepoint/v3/contenttype/forms">
   <Display>DocumentLibraryForm</Display>
@@ -21785,31 +22908,7 @@
 </FormTemplates>
 </file>
 
-<file path=customXml/item3.xml><?xml version="1.0" encoding="utf-8"?>
-<p:properties xmlns:p="http://schemas.microsoft.com/office/2006/metadata/properties" xmlns:xsi="http://www.w3.org/2001/XMLSchema-instance" xmlns:pc="http://schemas.microsoft.com/office/infopath/2007/PartnerControls">
-  <documentManagement>
-    <SharedWithUsers xmlns="3dfebdfe-2b22-40ba-8672-9fbc9b4066c4">
-      <UserInfo>
-        <DisplayName>Gerard Wolbers</DisplayName>
-        <AccountId>37</AccountId>
-        <AccountType/>
-      </UserInfo>
-      <UserInfo>
-        <DisplayName>Erik Lubberink</DisplayName>
-        <AccountId>52</AccountId>
-        <AccountType/>
-      </UserInfo>
-      <UserInfo>
-        <DisplayName>Tjeerd Wits</DisplayName>
-        <AccountId>300</AccountId>
-        <AccountType/>
-      </UserInfo>
-    </SharedWithUsers>
-  </documentManagement>
-</p:properties>
-</file>
-
-<file path=customXml/item4.xml><?xml version="1.0" encoding="utf-8"?>
+<file path=customXml/item2.xml><?xml version="1.0" encoding="utf-8"?>
 <ct:contentTypeSchema xmlns:ct="http://schemas.microsoft.com/office/2006/metadata/contentType" xmlns:ma="http://schemas.microsoft.com/office/2006/metadata/properties/metaAttributes" ct:_="" ma:_="" ma:contentTypeName="Document" ma:contentTypeID="0x0101003ADD3040E3157B4E913BCA65F34844D7" ma:contentTypeVersion="10" ma:contentTypeDescription="Een nieuw document maken." ma:contentTypeScope="" ma:versionID="c1765059aa1475931adc12138fdcfd8c">
   <xsd:schema xmlns:xsd="http://www.w3.org/2001/XMLSchema" xmlns:xs="http://www.w3.org/2001/XMLSchema" xmlns:p="http://schemas.microsoft.com/office/2006/metadata/properties" xmlns:ns2="aafb19fa-82be-411d-a6df-c75e9235a4ea" xmlns:ns3="3dfebdfe-2b22-40ba-8672-9fbc9b4066c4" targetNamespace="http://schemas.microsoft.com/office/2006/metadata/properties" ma:root="true" ma:fieldsID="42d79c55539af1f9f274032ce6041302" ns2:_="" ns3:_="">
     <xsd:import namespace="aafb19fa-82be-411d-a6df-c75e9235a4ea"/>
@@ -22012,15 +23111,35 @@
 </ct:contentTypeSchema>
 </file>
 
-<file path=customXml/itemProps1.xml><?xml version="1.0" encoding="utf-8"?>
-<ds:datastoreItem xmlns:ds="http://schemas.openxmlformats.org/officeDocument/2006/customXml" ds:itemID="{CFB6FBF4-6167-4F43-9B13-ED0D68E1CC4B}">
-  <ds:schemaRefs>
-    <ds:schemaRef ds:uri="http://schemas.openxmlformats.org/officeDocument/2006/bibliography"/>
-  </ds:schemaRefs>
-</ds:datastoreItem>
+<file path=customXml/item3.xml><?xml version="1.0" encoding="utf-8"?>
+<p:properties xmlns:p="http://schemas.microsoft.com/office/2006/metadata/properties" xmlns:xsi="http://www.w3.org/2001/XMLSchema-instance" xmlns:pc="http://schemas.microsoft.com/office/infopath/2007/PartnerControls">
+  <documentManagement>
+    <SharedWithUsers xmlns="3dfebdfe-2b22-40ba-8672-9fbc9b4066c4">
+      <UserInfo>
+        <DisplayName>Gerard Wolbers</DisplayName>
+        <AccountId>37</AccountId>
+        <AccountType/>
+      </UserInfo>
+      <UserInfo>
+        <DisplayName>Erik Lubberink</DisplayName>
+        <AccountId>52</AccountId>
+        <AccountType/>
+      </UserInfo>
+      <UserInfo>
+        <DisplayName>Tjeerd Wits</DisplayName>
+        <AccountId>300</AccountId>
+        <AccountType/>
+      </UserInfo>
+    </SharedWithUsers>
+  </documentManagement>
+</p:properties>
 </file>
 
-<file path=customXml/itemProps2.xml><?xml version="1.0" encoding="utf-8"?>
+<file path=customXml/item4.xml><?xml version="1.0" encoding="utf-8"?>
+<b:Sources xmlns:b="http://schemas.openxmlformats.org/officeDocument/2006/bibliography" xmlns="http://schemas.openxmlformats.org/officeDocument/2006/bibliography" SelectedStyle="/APASixthEditionOfficeOnline.xsl" StyleName="APA"/>
+</file>
+
+<file path=customXml/itemProps1.xml><?xml version="1.0" encoding="utf-8"?>
 <ds:datastoreItem xmlns:ds="http://schemas.openxmlformats.org/officeDocument/2006/customXml" ds:itemID="{DC449722-D7BA-4619-AAFF-E6701700FEB1}">
   <ds:schemaRefs>
     <ds:schemaRef ds:uri="http://schemas.microsoft.com/sharepoint/v3/contenttype/forms"/>
@@ -22028,17 +23147,7 @@
 </ds:datastoreItem>
 </file>
 
-<file path=customXml/itemProps3.xml><?xml version="1.0" encoding="utf-8"?>
-<ds:datastoreItem xmlns:ds="http://schemas.openxmlformats.org/officeDocument/2006/customXml" ds:itemID="{2C6812DD-A0C9-4519-A80C-4AFA48C7A66F}">
-  <ds:schemaRefs>
-    <ds:schemaRef ds:uri="http://schemas.microsoft.com/office/2006/metadata/properties"/>
-    <ds:schemaRef ds:uri="http://schemas.microsoft.com/office/infopath/2007/PartnerControls"/>
-    <ds:schemaRef ds:uri="3dfebdfe-2b22-40ba-8672-9fbc9b4066c4"/>
-  </ds:schemaRefs>
-</ds:datastoreItem>
-</file>
-
-<file path=customXml/itemProps4.xml><?xml version="1.0" encoding="utf-8"?>
+<file path=customXml/itemProps2.xml><?xml version="1.0" encoding="utf-8"?>
 <ds:datastoreItem xmlns:ds="http://schemas.openxmlformats.org/officeDocument/2006/customXml" ds:itemID="{110418FE-7C73-4AF6-8ED6-2C6C5D7ED09E}">
   <ds:schemaRefs>
     <ds:schemaRef ds:uri="http://schemas.microsoft.com/office/2006/metadata/contentType"/>
@@ -22055,4 +23164,22 @@
     <ds:schemaRef ds:uri="http://schemas.microsoft.com/internal/obd"/>
   </ds:schemaRefs>
 </ds:datastoreItem>
+</file>
+
+<file path=customXml/itemProps3.xml><?xml version="1.0" encoding="utf-8"?>
+<ds:datastoreItem xmlns:ds="http://schemas.openxmlformats.org/officeDocument/2006/customXml" ds:itemID="{2C6812DD-A0C9-4519-A80C-4AFA48C7A66F}">
+  <ds:schemaRefs>
+    <ds:schemaRef ds:uri="http://schemas.microsoft.com/office/2006/metadata/properties"/>
+    <ds:schemaRef ds:uri="http://schemas.microsoft.com/office/infopath/2007/PartnerControls"/>
+    <ds:schemaRef ds:uri="3dfebdfe-2b22-40ba-8672-9fbc9b4066c4"/>
+  </ds:schemaRefs>
+</ds:datastoreItem>
+</file>
+
+<file path=customXml/itemProps4.xml><?xml version="1.0" encoding="utf-8"?>
+<ds:datastoreItem xmlns:ds="http://schemas.openxmlformats.org/officeDocument/2006/customXml" ds:itemID="{CFB6FBF4-6167-4F43-9B13-ED0D68E1CC4B}">
+  <ds:schemaRefs>
+    <ds:schemaRef ds:uri="http://schemas.openxmlformats.org/officeDocument/2006/bibliography"/>
+  </ds:schemaRefs>
+</ds:datastoreItem>
 </file>